--- a/Info/INFO_adressen_componenten_bestukking.docx
+++ b/Info/INFO_adressen_componenten_bestukking.docx
@@ -1,6 +1,6 @@
 
 <file path=word/document.xml><?xml version="1.0" encoding="utf-8"?>
-<w:document xmlns:wpc="http://schemas.microsoft.com/office/word/2010/wordprocessingCanvas" xmlns:cx="http://schemas.microsoft.com/office/drawing/2014/chartex" xmlns:cx1="http://schemas.microsoft.com/office/drawing/2015/9/8/chartex" xmlns:cx2="http://schemas.microsoft.com/office/drawing/2015/10/21/chartex" xmlns:cx3="http://schemas.microsoft.com/office/drawing/2016/5/9/chartex" xmlns:cx4="http://schemas.microsoft.com/office/drawing/2016/5/10/chartex" xmlns:cx5="http://schemas.microsoft.com/office/drawing/2016/5/11/chartex" xmlns:cx6="http://schemas.microsoft.com/office/drawing/2016/5/12/chartex" xmlns:cx7="http://schemas.microsoft.com/office/drawing/2016/5/13/chartex" xmlns:cx8="http://schemas.microsoft.com/office/drawing/2016/5/14/chartex" xmlns:mc="http://schemas.openxmlformats.org/markup-compatibility/2006" xmlns:aink="http://schemas.microsoft.com/office/drawing/2016/ink" xmlns:am3d="http://schemas.microsoft.com/office/drawing/2017/model3d" xmlns:o="urn:schemas-microsoft-com:office:office" xmlns:r="http://schemas.openxmlformats.org/officeDocument/2006/relationships" xmlns:m="http://schemas.openxmlformats.org/officeDocument/2006/math" xmlns:v="urn:schemas-microsoft-com:vml" xmlns:wp14="http://schemas.microsoft.com/office/word/2010/wordprocessingDrawing" xmlns:wp="http://schemas.openxmlformats.org/drawingml/2006/wordprocessingDrawing" xmlns:w10="urn:schemas-microsoft-com:office:word" xmlns:w="http://schemas.openxmlformats.org/wordprocessingml/2006/main" xmlns:w14="http://schemas.microsoft.com/office/word/2010/wordml" xmlns:w15="http://schemas.microsoft.com/office/word/2012/wordml" xmlns:w16cex="http://schemas.microsoft.com/office/word/2018/wordml/cex" xmlns:w16cid="http://schemas.microsoft.com/office/word/2016/wordml/cid" xmlns:w16="http://schemas.microsoft.com/office/word/2018/wordml" xmlns:w16se="http://schemas.microsoft.com/office/word/2015/wordml/symex" xmlns:wpg="http://schemas.microsoft.com/office/word/2010/wordprocessingGroup" xmlns:wpi="http://schemas.microsoft.com/office/word/2010/wordprocessingInk" xmlns:wne="http://schemas.microsoft.com/office/word/2006/wordml" xmlns:wps="http://schemas.microsoft.com/office/word/2010/wordprocessingShape" mc:Ignorable="w14 w15 w16se w16cid w16 w16cex wp14">
+<w:document xmlns:wpc="http://schemas.microsoft.com/office/word/2010/wordprocessingCanvas" xmlns:cx="http://schemas.microsoft.com/office/drawing/2014/chartex" xmlns:cx1="http://schemas.microsoft.com/office/drawing/2015/9/8/chartex" xmlns:cx2="http://schemas.microsoft.com/office/drawing/2015/10/21/chartex" xmlns:cx3="http://schemas.microsoft.com/office/drawing/2016/5/9/chartex" xmlns:cx4="http://schemas.microsoft.com/office/drawing/2016/5/10/chartex" xmlns:cx5="http://schemas.microsoft.com/office/drawing/2016/5/11/chartex" xmlns:cx6="http://schemas.microsoft.com/office/drawing/2016/5/12/chartex" xmlns:cx7="http://schemas.microsoft.com/office/drawing/2016/5/13/chartex" xmlns:cx8="http://schemas.microsoft.com/office/drawing/2016/5/14/chartex" xmlns:mc="http://schemas.openxmlformats.org/markup-compatibility/2006" xmlns:aink="http://schemas.microsoft.com/office/drawing/2016/ink" xmlns:am3d="http://schemas.microsoft.com/office/drawing/2017/model3d" xmlns:o="urn:schemas-microsoft-com:office:office" xmlns:r="http://schemas.openxmlformats.org/officeDocument/2006/relationships" xmlns:m="http://schemas.openxmlformats.org/officeDocument/2006/math" xmlns:v="urn:schemas-microsoft-com:vml" xmlns:wp14="http://schemas.microsoft.com/office/word/2010/wordprocessingDrawing" xmlns:wp="http://schemas.openxmlformats.org/drawingml/2006/wordprocessingDrawing" xmlns:w10="urn:schemas-microsoft-com:office:word" xmlns:w="http://schemas.openxmlformats.org/wordprocessingml/2006/main" xmlns:w14="http://schemas.microsoft.com/office/word/2010/wordml" xmlns:w15="http://schemas.microsoft.com/office/word/2012/wordml" xmlns:w16cid="http://schemas.microsoft.com/office/word/2016/wordml/cid" xmlns:w16se="http://schemas.microsoft.com/office/word/2015/wordml/symex" xmlns:wpg="http://schemas.microsoft.com/office/word/2010/wordprocessingGroup" xmlns:wpi="http://schemas.microsoft.com/office/word/2010/wordprocessingInk" xmlns:wne="http://schemas.microsoft.com/office/word/2006/wordml" xmlns:wps="http://schemas.microsoft.com/office/word/2010/wordprocessingShape" mc:Ignorable="w14 w15 w16se w16cid wp14">
   <w:body>
     <w:p>
       <w:pPr>
@@ -46,12 +46,35 @@
           <w:bCs/>
           <w:u w:val="single"/>
         </w:rPr>
-        <w:t>Daan Delabie:</w:t>
-      </w:r>
-    </w:p>
-    <w:p>
-      <w:r>
-        <w:t>Wulvergemstraat 21</w:t>
+        <w:t xml:space="preserve">Daan </w:t>
+      </w:r>
+      <w:proofErr w:type="spellStart"/>
+      <w:r>
+        <w:rPr>
+          <w:b/>
+          <w:bCs/>
+          <w:u w:val="single"/>
+        </w:rPr>
+        <w:t>Delabie</w:t>
+      </w:r>
+      <w:proofErr w:type="spellEnd"/>
+      <w:r>
+        <w:rPr>
+          <w:b/>
+          <w:bCs/>
+          <w:u w:val="single"/>
+        </w:rPr>
+        <w:t>:</w:t>
+      </w:r>
+    </w:p>
+    <w:p>
+      <w:proofErr w:type="spellStart"/>
+      <w:r>
+        <w:t>Wulvergemstraat</w:t>
+      </w:r>
+      <w:proofErr w:type="spellEnd"/>
+      <w:r>
+        <w:t xml:space="preserve"> 21</w:t>
       </w:r>
     </w:p>
     <w:p>
@@ -61,9 +84,11 @@
       <w:r>
         <w:t xml:space="preserve"> </w:t>
       </w:r>
+      <w:proofErr w:type="spellStart"/>
       <w:r>
         <w:t>Wijtschate</w:t>
       </w:r>
+      <w:proofErr w:type="spellEnd"/>
     </w:p>
     <w:p/>
     <w:p>
@@ -116,20 +141,36 @@
           <w:b/>
           <w:bCs/>
         </w:rPr>
-        <w:t>- Energy Harvesting PCB</w:t>
-      </w:r>
-    </w:p>
-    <w:p>
-      <w:pPr>
-        <w:rPr>
-          <w:u w:val="single"/>
-        </w:rPr>
-      </w:pPr>
+        <w:t xml:space="preserve">- Energy </w:t>
+      </w:r>
+      <w:proofErr w:type="spellStart"/>
       <w:r>
         <w:rPr>
           <w:b/>
           <w:bCs/>
         </w:rPr>
+        <w:t>Harvesting</w:t>
+      </w:r>
+      <w:proofErr w:type="spellEnd"/>
+      <w:r>
+        <w:rPr>
+          <w:b/>
+          <w:bCs/>
+        </w:rPr>
+        <w:t xml:space="preserve"> PCB</w:t>
+      </w:r>
+    </w:p>
+    <w:p>
+      <w:pPr>
+        <w:rPr>
+          <w:u w:val="single"/>
+        </w:rPr>
+      </w:pPr>
+      <w:r>
+        <w:rPr>
+          <w:b/>
+          <w:bCs/>
+        </w:rPr>
         <w:tab/>
       </w:r>
       <w:r>
@@ -610,30 +651,58 @@
           <w:lang w:eastAsia="en-US"/>
         </w:rPr>
       </w:pPr>
-      <w:r>
-        <w:rPr>
-          <w:rFonts w:asciiTheme="minorHAnsi" w:eastAsiaTheme="minorHAnsi" w:hAnsiTheme="minorHAnsi" w:cstheme="minorHAnsi"/>
-          <w:b w:val="0"/>
-          <w:bCs w:val="0"/>
-          <w:kern w:val="0"/>
-          <w:sz w:val="22"/>
-          <w:szCs w:val="22"/>
-          <w:lang w:eastAsia="en-US"/>
-        </w:rPr>
-        <w:t>Bestukking en BOM file zie bijlage (</w:t>
-      </w:r>
-      <w:r>
-        <w:rPr>
-          <w:rFonts w:asciiTheme="minorHAnsi" w:eastAsiaTheme="minorHAnsi" w:hAnsiTheme="minorHAnsi" w:cstheme="minorHAnsi"/>
-          <w:b w:val="0"/>
-          <w:bCs w:val="0"/>
-          <w:kern w:val="0"/>
-          <w:sz w:val="22"/>
-          <w:szCs w:val="22"/>
-          <w:lang w:eastAsia="en-US"/>
-        </w:rPr>
-        <w:t>map EnergyHarvestingPCB</w:t>
-      </w:r>
+      <w:proofErr w:type="spellStart"/>
+      <w:r>
+        <w:rPr>
+          <w:rFonts w:asciiTheme="minorHAnsi" w:eastAsiaTheme="minorHAnsi" w:hAnsiTheme="minorHAnsi" w:cstheme="minorHAnsi"/>
+          <w:b w:val="0"/>
+          <w:bCs w:val="0"/>
+          <w:kern w:val="0"/>
+          <w:sz w:val="22"/>
+          <w:szCs w:val="22"/>
+          <w:lang w:eastAsia="en-US"/>
+        </w:rPr>
+        <w:t>Bestukking</w:t>
+      </w:r>
+      <w:proofErr w:type="spellEnd"/>
+      <w:r>
+        <w:rPr>
+          <w:rFonts w:asciiTheme="minorHAnsi" w:eastAsiaTheme="minorHAnsi" w:hAnsiTheme="minorHAnsi" w:cstheme="minorHAnsi"/>
+          <w:b w:val="0"/>
+          <w:bCs w:val="0"/>
+          <w:kern w:val="0"/>
+          <w:sz w:val="22"/>
+          <w:szCs w:val="22"/>
+          <w:lang w:eastAsia="en-US"/>
+        </w:rPr>
+        <w:t xml:space="preserve"> en BOM file zie bijlage (</w:t>
+      </w:r>
+      <w:r>
+        <w:rPr>
+          <w:rFonts w:asciiTheme="minorHAnsi" w:eastAsiaTheme="minorHAnsi" w:hAnsiTheme="minorHAnsi" w:cstheme="minorHAnsi"/>
+          <w:b w:val="0"/>
+          <w:bCs w:val="0"/>
+          <w:kern w:val="0"/>
+          <w:sz w:val="22"/>
+          <w:szCs w:val="22"/>
+          <w:lang w:eastAsia="en-US"/>
+        </w:rPr>
+        <w:t xml:space="preserve">map </w:t>
+      </w:r>
+      <w:proofErr w:type="spellStart"/>
+      <w:r>
+        <w:rPr>
+          <w:rFonts w:asciiTheme="minorHAnsi" w:eastAsiaTheme="minorHAnsi" w:hAnsiTheme="minorHAnsi" w:cstheme="minorHAnsi"/>
+          <w:b w:val="0"/>
+          <w:bCs w:val="0"/>
+          <w:kern w:val="0"/>
+          <w:sz w:val="22"/>
+          <w:szCs w:val="22"/>
+          <w:lang w:eastAsia="en-US"/>
+        </w:rPr>
+        <w:t>EnergyHarvestingPCB</w:t>
+      </w:r>
+      <w:proofErr w:type="spellEnd"/>
       <w:r>
         <w:rPr>
           <w:rFonts w:asciiTheme="minorHAnsi" w:eastAsiaTheme="minorHAnsi" w:hAnsiTheme="minorHAnsi" w:cstheme="minorHAnsi"/>
@@ -747,7 +816,33 @@
           <w:szCs w:val="22"/>
           <w:lang w:eastAsia="en-US"/>
         </w:rPr>
-        <w:t>- Supercap mag plat op de pcb gesoldeerd worden (zoals aangegeven)</w:t>
+        <w:t xml:space="preserve">- </w:t>
+      </w:r>
+      <w:proofErr w:type="spellStart"/>
+      <w:r>
+        <w:rPr>
+          <w:rFonts w:asciiTheme="minorHAnsi" w:eastAsiaTheme="minorHAnsi" w:hAnsiTheme="minorHAnsi" w:cstheme="minorHAnsi"/>
+          <w:b w:val="0"/>
+          <w:bCs w:val="0"/>
+          <w:kern w:val="0"/>
+          <w:sz w:val="22"/>
+          <w:szCs w:val="22"/>
+          <w:lang w:eastAsia="en-US"/>
+        </w:rPr>
+        <w:t>Supercap</w:t>
+      </w:r>
+      <w:proofErr w:type="spellEnd"/>
+      <w:r>
+        <w:rPr>
+          <w:rFonts w:asciiTheme="minorHAnsi" w:eastAsiaTheme="minorHAnsi" w:hAnsiTheme="minorHAnsi" w:cstheme="minorHAnsi"/>
+          <w:b w:val="0"/>
+          <w:bCs w:val="0"/>
+          <w:kern w:val="0"/>
+          <w:sz w:val="22"/>
+          <w:szCs w:val="22"/>
+          <w:lang w:eastAsia="en-US"/>
+        </w:rPr>
+        <w:t xml:space="preserve"> mag plat op de pcb gesoldeerd worden (zoals aangegeven)</w:t>
       </w:r>
     </w:p>
     <w:p>
@@ -773,20 +868,30 @@
           <w:u w:val="single"/>
         </w:rPr>
       </w:pPr>
+      <w:proofErr w:type="spellStart"/>
       <w:r>
         <w:rPr>
           <w:b/>
           <w:bCs/>
           <w:u w:val="single"/>
         </w:rPr>
-        <w:t>Vandecauter Tuur</w:t>
-      </w:r>
+        <w:t>Vandecauter</w:t>
+      </w:r>
+      <w:proofErr w:type="spellEnd"/>
       <w:r>
         <w:rPr>
           <w:b/>
           <w:bCs/>
           <w:u w:val="single"/>
         </w:rPr>
+        <w:t xml:space="preserve"> Tuur</w:t>
+      </w:r>
+      <w:r>
+        <w:rPr>
+          <w:b/>
+          <w:bCs/>
+          <w:u w:val="single"/>
+        </w:rPr>
         <w:t>:</w:t>
       </w:r>
     </w:p>
@@ -841,7 +946,25 @@
           <w:bCs/>
           <w:lang w:val="en-GB"/>
         </w:rPr>
-        <w:t xml:space="preserve">- Drukknop </w:t>
+        <w:t xml:space="preserve">- </w:t>
+      </w:r>
+      <w:proofErr w:type="spellStart"/>
+      <w:r>
+        <w:rPr>
+          <w:b/>
+          <w:bCs/>
+          <w:lang w:val="en-GB"/>
+        </w:rPr>
+        <w:t>Drukknop</w:t>
+      </w:r>
+      <w:proofErr w:type="spellEnd"/>
+      <w:r>
+        <w:rPr>
+          <w:b/>
+          <w:bCs/>
+          <w:lang w:val="en-GB"/>
+        </w:rPr>
+        <w:t xml:space="preserve"> </w:t>
       </w:r>
       <w:hyperlink r:id="rId6" w:history="1">
         <w:r>
@@ -875,175 +998,27 @@
           <w:b/>
           <w:bCs/>
         </w:rPr>
-        <w:t>happy gecko bordje</w:t>
+        <w:t xml:space="preserve">happy </w:t>
+      </w:r>
+      <w:proofErr w:type="spellStart"/>
+      <w:r>
+        <w:rPr>
+          <w:b/>
+          <w:bCs/>
+        </w:rPr>
+        <w:t>gecko</w:t>
+      </w:r>
+      <w:proofErr w:type="spellEnd"/>
+      <w:r>
+        <w:rPr>
+          <w:b/>
+          <w:bCs/>
+        </w:rPr>
+        <w:t xml:space="preserve"> bordje</w:t>
       </w:r>
       <w:r>
         <w:t xml:space="preserve"> om software voor de 7 segment display te kunnen schrijven</w:t>
       </w:r>
-    </w:p>
-    <w:p/>
-    <w:p>
-      <w:pPr>
-        <w:pStyle w:val="Kop1"/>
-        <w:spacing w:before="0" w:beforeAutospacing="0" w:after="0" w:afterAutospacing="0"/>
-        <w:rPr>
-          <w:rFonts w:asciiTheme="minorHAnsi" w:eastAsiaTheme="minorHAnsi" w:hAnsiTheme="minorHAnsi" w:cstheme="minorBidi"/>
-          <w:kern w:val="0"/>
-          <w:sz w:val="22"/>
-          <w:szCs w:val="22"/>
-          <w:u w:val="single"/>
-          <w:lang w:eastAsia="en-US"/>
-        </w:rPr>
-      </w:pPr>
-      <w:r>
-        <w:rPr>
-          <w:rFonts w:asciiTheme="minorHAnsi" w:eastAsiaTheme="minorHAnsi" w:hAnsiTheme="minorHAnsi" w:cstheme="minorBidi"/>
-          <w:kern w:val="0"/>
-          <w:sz w:val="22"/>
-          <w:szCs w:val="22"/>
-          <w:u w:val="single"/>
-          <w:lang w:eastAsia="en-US"/>
-        </w:rPr>
-        <w:t>Vanherck Pieter</w:t>
-      </w:r>
-      <w:r>
-        <w:rPr>
-          <w:rFonts w:asciiTheme="minorHAnsi" w:eastAsiaTheme="minorHAnsi" w:hAnsiTheme="minorHAnsi" w:cstheme="minorBidi"/>
-          <w:kern w:val="0"/>
-          <w:sz w:val="22"/>
-          <w:szCs w:val="22"/>
-          <w:u w:val="single"/>
-          <w:lang w:eastAsia="en-US"/>
-        </w:rPr>
-        <w:t>:</w:t>
-      </w:r>
-    </w:p>
-    <w:p>
-      <w:pPr>
-        <w:pStyle w:val="Kop1"/>
-        <w:spacing w:before="0" w:beforeAutospacing="0" w:after="0" w:afterAutospacing="0"/>
-        <w:rPr>
-          <w:rFonts w:asciiTheme="minorHAnsi" w:eastAsiaTheme="minorHAnsi" w:hAnsiTheme="minorHAnsi" w:cstheme="minorBidi"/>
-          <w:b w:val="0"/>
-          <w:bCs w:val="0"/>
-          <w:kern w:val="0"/>
-          <w:sz w:val="22"/>
-          <w:szCs w:val="22"/>
-          <w:lang w:eastAsia="en-US"/>
-        </w:rPr>
-      </w:pPr>
-      <w:r>
-        <w:rPr>
-          <w:rFonts w:asciiTheme="minorHAnsi" w:eastAsiaTheme="minorHAnsi" w:hAnsiTheme="minorHAnsi" w:cstheme="minorBidi"/>
-          <w:b w:val="0"/>
-          <w:bCs w:val="0"/>
-          <w:kern w:val="0"/>
-          <w:sz w:val="22"/>
-          <w:szCs w:val="22"/>
-          <w:lang w:eastAsia="en-US"/>
-        </w:rPr>
-        <w:t>Stokt 65</w:t>
-      </w:r>
-      <w:r>
-        <w:rPr>
-          <w:rFonts w:asciiTheme="minorHAnsi" w:eastAsiaTheme="minorHAnsi" w:hAnsiTheme="minorHAnsi" w:cstheme="minorBidi"/>
-          <w:b w:val="0"/>
-          <w:bCs w:val="0"/>
-          <w:kern w:val="0"/>
-          <w:sz w:val="22"/>
-          <w:szCs w:val="22"/>
-          <w:lang w:eastAsia="en-US"/>
-        </w:rPr>
-        <w:br/>
-        <w:t>2400 Mol</w:t>
-      </w:r>
-    </w:p>
-    <w:p>
-      <w:pPr>
-        <w:pStyle w:val="Kop1"/>
-        <w:spacing w:before="0" w:beforeAutospacing="0" w:after="0" w:afterAutospacing="0"/>
-        <w:rPr>
-          <w:rFonts w:asciiTheme="minorHAnsi" w:eastAsiaTheme="minorHAnsi" w:hAnsiTheme="minorHAnsi" w:cstheme="minorBidi"/>
-          <w:b w:val="0"/>
-          <w:bCs w:val="0"/>
-          <w:kern w:val="0"/>
-          <w:sz w:val="22"/>
-          <w:szCs w:val="22"/>
-          <w:lang w:eastAsia="en-US"/>
-        </w:rPr>
-      </w:pPr>
-    </w:p>
-    <w:p>
-      <w:r>
-        <w:t>op te sturen onderdelen:</w:t>
-      </w:r>
-    </w:p>
-    <w:p>
-      <w:pPr>
-        <w:pStyle w:val="Kop1"/>
-        <w:spacing w:before="0" w:beforeAutospacing="0" w:after="0" w:afterAutospacing="0"/>
-        <w:rPr>
-          <w:rFonts w:asciiTheme="minorHAnsi" w:eastAsiaTheme="minorHAnsi" w:hAnsiTheme="minorHAnsi" w:cstheme="minorBidi"/>
-          <w:b w:val="0"/>
-          <w:bCs w:val="0"/>
-          <w:kern w:val="0"/>
-          <w:sz w:val="22"/>
-          <w:szCs w:val="22"/>
-          <w:lang w:val="en-GB" w:eastAsia="en-US"/>
-        </w:rPr>
-      </w:pPr>
-      <w:r>
-        <w:rPr>
-          <w:rFonts w:asciiTheme="minorHAnsi" w:eastAsiaTheme="minorHAnsi" w:hAnsiTheme="minorHAnsi" w:cstheme="minorBidi"/>
-          <w:kern w:val="0"/>
-          <w:sz w:val="22"/>
-          <w:szCs w:val="22"/>
-          <w:lang w:val="en-GB" w:eastAsia="en-US"/>
-        </w:rPr>
-        <w:t>- RIFD development kit:</w:t>
-      </w:r>
-      <w:r>
-        <w:rPr>
-          <w:rFonts w:asciiTheme="minorHAnsi" w:eastAsiaTheme="minorHAnsi" w:hAnsiTheme="minorHAnsi" w:cstheme="minorBidi"/>
-          <w:b w:val="0"/>
-          <w:bCs w:val="0"/>
-          <w:kern w:val="0"/>
-          <w:sz w:val="22"/>
-          <w:szCs w:val="22"/>
-          <w:lang w:val="en-GB" w:eastAsia="en-US"/>
-        </w:rPr>
-        <w:t xml:space="preserve"> https://nl.farnell.com/nxp/clev6630bm/dev-kit-nfc-frontend-development/dp/2769725?st=MFRC630#anchorTechnicalDOCS</w:t>
-      </w:r>
-    </w:p>
-    <w:p>
-      <w:pPr>
-        <w:pStyle w:val="Kop1"/>
-        <w:spacing w:before="0" w:beforeAutospacing="0" w:after="0" w:afterAutospacing="0"/>
-        <w:rPr>
-          <w:rFonts w:asciiTheme="minorHAnsi" w:eastAsiaTheme="minorHAnsi" w:hAnsiTheme="minorHAnsi" w:cstheme="minorBidi"/>
-          <w:b w:val="0"/>
-          <w:bCs w:val="0"/>
-          <w:kern w:val="0"/>
-          <w:sz w:val="22"/>
-          <w:szCs w:val="22"/>
-          <w:lang w:val="en-GB" w:eastAsia="en-US"/>
-        </w:rPr>
-      </w:pPr>
-    </w:p>
-    <w:p>
-      <w:pPr>
-        <w:pStyle w:val="Kop1"/>
-        <w:spacing w:before="0" w:beforeAutospacing="0" w:after="0" w:afterAutospacing="0"/>
-        <w:rPr>
-          <w:rFonts w:asciiTheme="minorHAnsi" w:eastAsiaTheme="minorHAnsi" w:hAnsiTheme="minorHAnsi" w:cstheme="minorBidi"/>
-          <w:b w:val="0"/>
-          <w:bCs w:val="0"/>
-          <w:kern w:val="0"/>
-          <w:sz w:val="22"/>
-          <w:szCs w:val="22"/>
-          <w:lang w:val="en-GB" w:eastAsia="en-US"/>
-        </w:rPr>
-      </w:pPr>
     </w:p>
     <w:p>
       <w:pPr>
@@ -1051,13 +1026,13 @@
           <w:b/>
           <w:bCs/>
           <w:u w:val="single"/>
-          <w:lang w:val="en-GB"/>
-        </w:rPr>
-      </w:pPr>
+        </w:rPr>
+      </w:pPr>
+      <w:bookmarkStart w:id="0" w:name="_GoBack"/>
+      <w:bookmarkEnd w:id="0"/>
       <w:r>
         <w:rPr>
           <w:u w:val="single"/>
-          <w:lang w:val="en-GB"/>
         </w:rPr>
         <w:br w:type="page"/>
       </w:r>
@@ -1085,8 +1060,21 @@
           <w:lang w:eastAsia="en-US"/>
         </w:rPr>
         <w:lastRenderedPageBreak/>
-        <w:t>Jona Cappelle</w:t>
-      </w:r>
+        <w:t xml:space="preserve">Jona </w:t>
+      </w:r>
+      <w:proofErr w:type="spellStart"/>
+      <w:r>
+        <w:rPr>
+          <w:rFonts w:asciiTheme="minorHAnsi" w:eastAsiaTheme="minorHAnsi" w:hAnsiTheme="minorHAnsi" w:cstheme="minorBidi"/>
+          <w:kern w:val="0"/>
+          <w:sz w:val="22"/>
+          <w:szCs w:val="22"/>
+          <w:u w:val="single"/>
+          <w:lang w:eastAsia="en-US"/>
+        </w:rPr>
+        <w:t>Cappelle</w:t>
+      </w:r>
+      <w:proofErr w:type="spellEnd"/>
       <w:r>
         <w:rPr>
           <w:rFonts w:asciiTheme="minorHAnsi" w:eastAsiaTheme="minorHAnsi" w:hAnsiTheme="minorHAnsi" w:cstheme="minorBidi"/>
@@ -1257,8 +1245,9 @@
           <w:u w:val="single"/>
           <w:lang w:val="en-US" w:eastAsia="en-US"/>
         </w:rPr>
-        <w:t>/Main_PCB</w:t>
-      </w:r>
+        <w:t>/</w:t>
+      </w:r>
+      <w:proofErr w:type="spellStart"/>
       <w:r>
         <w:rPr>
           <w:rFonts w:asciiTheme="minorHAnsi" w:eastAsiaTheme="minorHAnsi" w:hAnsiTheme="minorHAnsi" w:cstheme="minorBidi"/>
@@ -1270,8 +1259,37 @@
           <w:u w:val="single"/>
           <w:lang w:val="en-US" w:eastAsia="en-US"/>
         </w:rPr>
-        <w:t>/Embedded_II_MAIN_BOARD.sch</w:t>
-      </w:r>
+        <w:t>Main_PCB</w:t>
+      </w:r>
+      <w:proofErr w:type="spellEnd"/>
+      <w:r>
+        <w:rPr>
+          <w:rFonts w:asciiTheme="minorHAnsi" w:eastAsiaTheme="minorHAnsi" w:hAnsiTheme="minorHAnsi" w:cstheme="minorBidi"/>
+          <w:b w:val="0"/>
+          <w:bCs w:val="0"/>
+          <w:kern w:val="0"/>
+          <w:sz w:val="22"/>
+          <w:szCs w:val="22"/>
+          <w:u w:val="single"/>
+          <w:lang w:val="en-US" w:eastAsia="en-US"/>
+        </w:rPr>
+        <w:t>/</w:t>
+      </w:r>
+      <w:proofErr w:type="spellStart"/>
+      <w:r>
+        <w:rPr>
+          <w:rFonts w:asciiTheme="minorHAnsi" w:eastAsiaTheme="minorHAnsi" w:hAnsiTheme="minorHAnsi" w:cstheme="minorBidi"/>
+          <w:b w:val="0"/>
+          <w:bCs w:val="0"/>
+          <w:kern w:val="0"/>
+          <w:sz w:val="22"/>
+          <w:szCs w:val="22"/>
+          <w:u w:val="single"/>
+          <w:lang w:val="en-US" w:eastAsia="en-US"/>
+        </w:rPr>
+        <w:t>Embedded_II_MAIN_BOARD.sch</w:t>
+      </w:r>
+      <w:proofErr w:type="spellEnd"/>
     </w:p>
     <w:p>
       <w:pPr>
@@ -1302,19 +1320,35 @@
           <w:u w:val="single"/>
           <w:lang w:val="en-US"/>
         </w:rPr>
-        <w:t>/Main_PCB/Embedded_II_MAIN_BOARD_BOM.txt</w:t>
-      </w:r>
-    </w:p>
-    <w:p>
-      <w:pPr>
-        <w:rPr>
+        <w:t>/</w:t>
+      </w:r>
+      <w:proofErr w:type="spellStart"/>
+      <w:r>
+        <w:rPr>
+          <w:u w:val="single"/>
           <w:lang w:val="en-US"/>
         </w:rPr>
-      </w:pPr>
-      <w:r>
-        <w:rPr>
+        <w:t>Main_PCB</w:t>
+      </w:r>
+      <w:proofErr w:type="spellEnd"/>
+      <w:r>
+        <w:rPr>
+          <w:u w:val="single"/>
           <w:lang w:val="en-US"/>
         </w:rPr>
+        <w:t>/Embedded_II_MAIN_BOARD_BOM.txt</w:t>
+      </w:r>
+    </w:p>
+    <w:p>
+      <w:pPr>
+        <w:rPr>
+          <w:lang w:val="en-US"/>
+        </w:rPr>
+      </w:pPr>
+      <w:r>
+        <w:rPr>
+          <w:lang w:val="en-US"/>
+        </w:rPr>
         <w:t>Layout files:</w:t>
       </w:r>
       <w:r>
@@ -1322,7 +1356,35 @@
           <w:lang w:val="en-US"/>
         </w:rPr>
         <w:tab/>
-        <w:t>/Main_PCB/Layout/(.svg)</w:t>
+        <w:t>/</w:t>
+      </w:r>
+      <w:proofErr w:type="spellStart"/>
+      <w:r>
+        <w:rPr>
+          <w:lang w:val="en-US"/>
+        </w:rPr>
+        <w:t>Main_PCB</w:t>
+      </w:r>
+      <w:proofErr w:type="spellEnd"/>
+      <w:r>
+        <w:rPr>
+          <w:lang w:val="en-US"/>
+        </w:rPr>
+        <w:t>/Layout/(.</w:t>
+      </w:r>
+      <w:proofErr w:type="spellStart"/>
+      <w:r>
+        <w:rPr>
+          <w:lang w:val="en-US"/>
+        </w:rPr>
+        <w:t>svg</w:t>
+      </w:r>
+      <w:proofErr w:type="spellEnd"/>
+      <w:r>
+        <w:rPr>
+          <w:lang w:val="en-US"/>
+        </w:rPr>
+        <w:t>)</w:t>
       </w:r>
     </w:p>
     <w:p>
@@ -1443,8 +1505,22 @@
           <w:szCs w:val="22"/>
           <w:lang w:eastAsia="en-US"/>
         </w:rPr>
-        <w:t>9320 Erembodegem</w:t>
-      </w:r>
+        <w:t xml:space="preserve">9320 </w:t>
+      </w:r>
+      <w:proofErr w:type="spellStart"/>
+      <w:r>
+        <w:rPr>
+          <w:rFonts w:asciiTheme="minorHAnsi" w:eastAsiaTheme="minorHAnsi" w:hAnsiTheme="minorHAnsi" w:cstheme="minorBidi"/>
+          <w:b w:val="0"/>
+          <w:bCs w:val="0"/>
+          <w:kern w:val="0"/>
+          <w:sz w:val="22"/>
+          <w:szCs w:val="22"/>
+          <w:lang w:eastAsia="en-US"/>
+        </w:rPr>
+        <w:t>Erembodegem</w:t>
+      </w:r>
+      <w:proofErr w:type="spellEnd"/>
     </w:p>
     <w:p>
       <w:pPr>
@@ -1498,8 +1574,20 @@
           <w:szCs w:val="22"/>
           <w:lang w:eastAsia="en-US"/>
         </w:rPr>
-        <w:t>Happy gecko</w:t>
-      </w:r>
+        <w:t xml:space="preserve">Happy </w:t>
+      </w:r>
+      <w:proofErr w:type="spellStart"/>
+      <w:r>
+        <w:rPr>
+          <w:rFonts w:asciiTheme="minorHAnsi" w:eastAsiaTheme="minorHAnsi" w:hAnsiTheme="minorHAnsi" w:cstheme="minorBidi"/>
+          <w:kern w:val="0"/>
+          <w:sz w:val="22"/>
+          <w:szCs w:val="22"/>
+          <w:lang w:eastAsia="en-US"/>
+        </w:rPr>
+        <w:t>gecko</w:t>
+      </w:r>
+      <w:proofErr w:type="spellEnd"/>
     </w:p>
     <w:p>
       <w:pPr>
@@ -1521,8 +1609,20 @@
           <w:szCs w:val="22"/>
           <w:lang w:eastAsia="en-US"/>
         </w:rPr>
-        <w:t>- 4 LED’s</w:t>
-      </w:r>
+        <w:t xml:space="preserve">- 4 </w:t>
+      </w:r>
+      <w:proofErr w:type="spellStart"/>
+      <w:r>
+        <w:rPr>
+          <w:rFonts w:asciiTheme="minorHAnsi" w:eastAsiaTheme="minorHAnsi" w:hAnsiTheme="minorHAnsi" w:cstheme="minorBidi"/>
+          <w:kern w:val="0"/>
+          <w:sz w:val="22"/>
+          <w:szCs w:val="22"/>
+          <w:lang w:eastAsia="en-US"/>
+        </w:rPr>
+        <w:t>LED’s</w:t>
+      </w:r>
+      <w:proofErr w:type="spellEnd"/>
     </w:p>
     <w:p>
       <w:pPr>
@@ -1559,7 +1659,7 @@
 </file>
 
 <file path=word/numbering.xml><?xml version="1.0" encoding="utf-8"?>
-<w:numbering xmlns:wpc="http://schemas.microsoft.com/office/word/2010/wordprocessingCanvas" xmlns:cx="http://schemas.microsoft.com/office/drawing/2014/chartex" xmlns:cx1="http://schemas.microsoft.com/office/drawing/2015/9/8/chartex" xmlns:cx2="http://schemas.microsoft.com/office/drawing/2015/10/21/chartex" xmlns:cx3="http://schemas.microsoft.com/office/drawing/2016/5/9/chartex" xmlns:cx4="http://schemas.microsoft.com/office/drawing/2016/5/10/chartex" xmlns:cx5="http://schemas.microsoft.com/office/drawing/2016/5/11/chartex" xmlns:cx6="http://schemas.microsoft.com/office/drawing/2016/5/12/chartex" xmlns:cx7="http://schemas.microsoft.com/office/drawing/2016/5/13/chartex" xmlns:cx8="http://schemas.microsoft.com/office/drawing/2016/5/14/chartex" xmlns:mc="http://schemas.openxmlformats.org/markup-compatibility/2006" xmlns:aink="http://schemas.microsoft.com/office/drawing/2016/ink" xmlns:am3d="http://schemas.microsoft.com/office/drawing/2017/model3d" xmlns:o="urn:schemas-microsoft-com:office:office" xmlns:r="http://schemas.openxmlformats.org/officeDocument/2006/relationships" xmlns:m="http://schemas.openxmlformats.org/officeDocument/2006/math" xmlns:v="urn:schemas-microsoft-com:vml" xmlns:wp14="http://schemas.microsoft.com/office/word/2010/wordprocessingDrawing" xmlns:wp="http://schemas.openxmlformats.org/drawingml/2006/wordprocessingDrawing" xmlns:w10="urn:schemas-microsoft-com:office:word" xmlns:w="http://schemas.openxmlformats.org/wordprocessingml/2006/main" xmlns:w14="http://schemas.microsoft.com/office/word/2010/wordml" xmlns:w15="http://schemas.microsoft.com/office/word/2012/wordml" xmlns:w16cex="http://schemas.microsoft.com/office/word/2018/wordml/cex" xmlns:w16cid="http://schemas.microsoft.com/office/word/2016/wordml/cid" xmlns:w16="http://schemas.microsoft.com/office/word/2018/wordml" xmlns:w16se="http://schemas.microsoft.com/office/word/2015/wordml/symex" xmlns:wpg="http://schemas.microsoft.com/office/word/2010/wordprocessingGroup" xmlns:wpi="http://schemas.microsoft.com/office/word/2010/wordprocessingInk" xmlns:wne="http://schemas.microsoft.com/office/word/2006/wordml" xmlns:wps="http://schemas.microsoft.com/office/word/2010/wordprocessingShape" mc:Ignorable="w14 w15 w16se w16cid w16 w16cex wp14">
+<w:numbering xmlns:wpc="http://schemas.microsoft.com/office/word/2010/wordprocessingCanvas" xmlns:cx="http://schemas.microsoft.com/office/drawing/2014/chartex" xmlns:cx1="http://schemas.microsoft.com/office/drawing/2015/9/8/chartex" xmlns:cx2="http://schemas.microsoft.com/office/drawing/2015/10/21/chartex" xmlns:cx3="http://schemas.microsoft.com/office/drawing/2016/5/9/chartex" xmlns:cx4="http://schemas.microsoft.com/office/drawing/2016/5/10/chartex" xmlns:cx5="http://schemas.microsoft.com/office/drawing/2016/5/11/chartex" xmlns:cx6="http://schemas.microsoft.com/office/drawing/2016/5/12/chartex" xmlns:cx7="http://schemas.microsoft.com/office/drawing/2016/5/13/chartex" xmlns:cx8="http://schemas.microsoft.com/office/drawing/2016/5/14/chartex" xmlns:mc="http://schemas.openxmlformats.org/markup-compatibility/2006" xmlns:aink="http://schemas.microsoft.com/office/drawing/2016/ink" xmlns:am3d="http://schemas.microsoft.com/office/drawing/2017/model3d" xmlns:o="urn:schemas-microsoft-com:office:office" xmlns:r="http://schemas.openxmlformats.org/officeDocument/2006/relationships" xmlns:m="http://schemas.openxmlformats.org/officeDocument/2006/math" xmlns:v="urn:schemas-microsoft-com:vml" xmlns:wp14="http://schemas.microsoft.com/office/word/2010/wordprocessingDrawing" xmlns:wp="http://schemas.openxmlformats.org/drawingml/2006/wordprocessingDrawing" xmlns:w10="urn:schemas-microsoft-com:office:word" xmlns:w="http://schemas.openxmlformats.org/wordprocessingml/2006/main" xmlns:w14="http://schemas.microsoft.com/office/word/2010/wordml" xmlns:w15="http://schemas.microsoft.com/office/word/2012/wordml" xmlns:w16cid="http://schemas.microsoft.com/office/word/2016/wordml/cid" xmlns:w16se="http://schemas.microsoft.com/office/word/2015/wordml/symex" xmlns:wpg="http://schemas.microsoft.com/office/word/2010/wordprocessingGroup" xmlns:wpi="http://schemas.microsoft.com/office/word/2010/wordprocessingInk" xmlns:wne="http://schemas.microsoft.com/office/word/2006/wordml" xmlns:wps="http://schemas.microsoft.com/office/word/2010/wordprocessingShape" mc:Ignorable="w14 w15 w16se w16cid wp14">
   <w:abstractNum w:abstractNumId="0" w15:restartNumberingAfterBreak="0">
     <w:nsid w:val="059D1A8B"/>
     <w:multiLevelType w:val="hybridMultilevel"/>
@@ -1912,7 +2012,7 @@
 </file>
 
 <file path=word/styles.xml><?xml version="1.0" encoding="utf-8"?>
-<w:styles xmlns:mc="http://schemas.openxmlformats.org/markup-compatibility/2006" xmlns:r="http://schemas.openxmlformats.org/officeDocument/2006/relationships" xmlns:w="http://schemas.openxmlformats.org/wordprocessingml/2006/main" xmlns:w14="http://schemas.microsoft.com/office/word/2010/wordml" xmlns:w15="http://schemas.microsoft.com/office/word/2012/wordml" xmlns:w16cex="http://schemas.microsoft.com/office/word/2018/wordml/cex" xmlns:w16cid="http://schemas.microsoft.com/office/word/2016/wordml/cid" xmlns:w16="http://schemas.microsoft.com/office/word/2018/wordml" xmlns:w16se="http://schemas.microsoft.com/office/word/2015/wordml/symex" mc:Ignorable="w14 w15 w16se w16cid w16 w16cex">
+<w:styles xmlns:mc="http://schemas.openxmlformats.org/markup-compatibility/2006" xmlns:r="http://schemas.openxmlformats.org/officeDocument/2006/relationships" xmlns:w="http://schemas.openxmlformats.org/wordprocessingml/2006/main" xmlns:w14="http://schemas.microsoft.com/office/word/2010/wordml" xmlns:w15="http://schemas.microsoft.com/office/word/2012/wordml" xmlns:w16cid="http://schemas.microsoft.com/office/word/2016/wordml/cid" xmlns:w16se="http://schemas.microsoft.com/office/word/2015/wordml/symex" mc:Ignorable="w14 w15 w16se w16cid">
   <w:docDefaults>
     <w:rPrDefault>
       <w:rPr>
@@ -1924,7 +2024,7 @@
     </w:rPrDefault>
     <w:pPrDefault/>
   </w:docDefaults>
-  <w:latentStyles w:defLockedState="0" w:defUIPriority="99" w:defSemiHidden="0" w:defUnhideWhenUsed="0" w:defQFormat="0" w:count="376">
+  <w:latentStyles w:defLockedState="0" w:defUIPriority="99" w:defSemiHidden="0" w:defUnhideWhenUsed="0" w:defQFormat="0" w:count="377">
     <w:lsdException w:name="Normal" w:uiPriority="0" w:qFormat="1"/>
     <w:lsdException w:name="heading 1" w:uiPriority="9" w:qFormat="1"/>
     <w:lsdException w:name="heading 2" w:semiHidden="1" w:uiPriority="9" w:unhideWhenUsed="1" w:qFormat="1"/>
@@ -2030,7 +2130,6 @@
     <w:lsdException w:name="HTML Sample" w:semiHidden="1" w:unhideWhenUsed="1"/>
     <w:lsdException w:name="HTML Typewriter" w:semiHidden="1" w:unhideWhenUsed="1"/>
     <w:lsdException w:name="HTML Variable" w:semiHidden="1" w:unhideWhenUsed="1"/>
-    <w:lsdException w:name="Normal Table" w:semiHidden="1" w:unhideWhenUsed="1"/>
     <w:lsdException w:name="annotation subject" w:semiHidden="1" w:unhideWhenUsed="1"/>
     <w:lsdException w:name="No List" w:semiHidden="1" w:unhideWhenUsed="1"/>
     <w:lsdException w:name="Outline List 1" w:semiHidden="1" w:unhideWhenUsed="1"/>
@@ -2077,10 +2176,8 @@
     <w:lsdException w:name="Table Subtle 2" w:semiHidden="1" w:unhideWhenUsed="1"/>
     <w:lsdException w:name="Table Web 1" w:semiHidden="1" w:unhideWhenUsed="1"/>
     <w:lsdException w:name="Table Web 2" w:semiHidden="1" w:unhideWhenUsed="1"/>
-    <w:lsdException w:name="Table Web 3" w:semiHidden="1" w:unhideWhenUsed="1"/>
     <w:lsdException w:name="Balloon Text" w:semiHidden="1" w:unhideWhenUsed="1"/>
     <w:lsdException w:name="Table Grid" w:uiPriority="39"/>
-    <w:lsdException w:name="Table Theme" w:semiHidden="1" w:unhideWhenUsed="1"/>
     <w:lsdException w:name="Placeholder Text" w:semiHidden="1"/>
     <w:lsdException w:name="No Spacing" w:uiPriority="1" w:qFormat="1"/>
     <w:lsdException w:name="Light Shading" w:uiPriority="60"/>
@@ -2301,6 +2398,7 @@
     <w:lsdException w:name="Hashtag" w:semiHidden="1" w:unhideWhenUsed="1"/>
     <w:lsdException w:name="Unresolved Mention" w:semiHidden="1" w:unhideWhenUsed="1"/>
     <w:lsdException w:name="Smart Link" w:semiHidden="1" w:unhideWhenUsed="1"/>
+    <w:lsdException w:name="Smart Link Error" w:semiHidden="1" w:unhideWhenUsed="1"/>
   </w:latentStyles>
   <w:style w:type="paragraph" w:default="1" w:styleId="Standaard">
     <w:name w:val="Normal"/>
